--- a/RyanResumeWord.docx
+++ b/RyanResumeWord.docx
@@ -6,7 +6,7 @@
       <w:tblPr>
         <w:tblW w:w="10800" w:type="dxa"/>
         <w:jc w:val="left"/>
-        <w:tblInd w:w="540" w:type="dxa"/>
+        <w:tblInd w:w="324" w:type="dxa"/>
         <w:tblBorders>
           <w:top w:val="single" w:color="000000" w:sz="2" w:space="0" w:shadow="0" w:frame="0"/>
           <w:left w:val="single" w:color="000000" w:sz="2" w:space="0" w:shadow="0" w:frame="0"/>
@@ -198,26 +198,12 @@
       <w:pPr>
         <w:pStyle w:val="Body"/>
         <w:widowControl w:val="0"/>
-        <w:ind w:left="432" w:hanging="432"/>
+        <w:ind w:left="216" w:hanging="216"/>
       </w:pPr>
     </w:p>
     <w:p>
       <w:pPr>
         <w:pStyle w:val="Body A"/>
-        <w:widowControl w:val="0"/>
-        <w:ind w:left="324" w:hanging="324"/>
-      </w:pPr>
-    </w:p>
-    <w:p>
-      <w:pPr>
-        <w:pStyle w:val="Body A A"/>
-        <w:widowControl w:val="0"/>
-        <w:ind w:left="216" w:hanging="216"/>
-      </w:pPr>
-    </w:p>
-    <w:p>
-      <w:pPr>
-        <w:pStyle w:val="Body A A A"/>
         <w:widowControl w:val="0"/>
         <w:ind w:left="108" w:hanging="108"/>
       </w:pPr>
@@ -352,7 +338,7 @@
           <w:shd w:val="clear" w:color="auto" w:fill="auto"/>
         </w:tblPrEx>
         <w:trPr>
-          <w:trHeight w:val="410" w:hRule="atLeast"/>
+          <w:trHeight w:val="400" w:hRule="atLeast"/>
         </w:trPr>
         <w:tc>
           <w:tcPr>
@@ -378,6 +364,7 @@
             </w:pPr>
             <w:r>
               <w:rPr>
+                <w:rFonts w:ascii="Helvetica" w:cs="Arial Unicode MS" w:hAnsi="Arial Unicode MS" w:eastAsia="Arial Unicode MS"/>
                 <w:caps w:val="0"/>
                 <w:smallCaps w:val="0"/>
                 <w:strike w:val="0"/>
@@ -404,7 +391,7 @@
           <w:shd w:val="clear" w:color="auto" w:fill="auto"/>
         </w:tblPrEx>
         <w:trPr>
-          <w:trHeight w:val="642" w:hRule="atLeast"/>
+          <w:trHeight w:val="632" w:hRule="atLeast"/>
         </w:trPr>
         <w:tc>
           <w:tcPr>
@@ -430,6 +417,7 @@
             </w:pPr>
             <w:r>
               <w:rPr>
+                <w:rFonts w:ascii="Helvetica" w:cs="Arial Unicode MS" w:hAnsi="Arial Unicode MS" w:eastAsia="Arial Unicode MS"/>
                 <w:caps w:val="0"/>
                 <w:smallCaps w:val="0"/>
                 <w:strike w:val="0"/>
@@ -456,7 +444,7 @@
           <w:shd w:val="clear" w:color="auto" w:fill="auto"/>
         </w:tblPrEx>
         <w:trPr>
-          <w:trHeight w:val="410" w:hRule="atLeast"/>
+          <w:trHeight w:val="400" w:hRule="atLeast"/>
         </w:trPr>
         <w:tc>
           <w:tcPr>
@@ -482,6 +470,7 @@
             </w:pPr>
             <w:r>
               <w:rPr>
+                <w:rFonts w:ascii="Helvetica" w:cs="Arial Unicode MS" w:hAnsi="Arial Unicode MS" w:eastAsia="Arial Unicode MS"/>
                 <w:caps w:val="0"/>
                 <w:smallCaps w:val="0"/>
                 <w:strike w:val="0"/>
@@ -508,7 +497,7 @@
           <w:shd w:val="clear" w:color="auto" w:fill="auto"/>
         </w:tblPrEx>
         <w:trPr>
-          <w:trHeight w:val="410" w:hRule="atLeast"/>
+          <w:trHeight w:val="400" w:hRule="atLeast"/>
         </w:trPr>
         <w:tc>
           <w:tcPr>
@@ -534,6 +523,7 @@
             </w:pPr>
             <w:r>
               <w:rPr>
+                <w:rFonts w:ascii="Helvetica" w:cs="Arial Unicode MS" w:hAnsi="Arial Unicode MS" w:eastAsia="Arial Unicode MS"/>
                 <w:caps w:val="0"/>
                 <w:smallCaps w:val="0"/>
                 <w:strike w:val="0"/>
@@ -561,26 +551,6 @@
         <w:pStyle w:val="Default"/>
         <w:rPr>
           <w:rFonts w:ascii="Arial" w:cs="Arial" w:hAnsi="Arial" w:eastAsia="Arial"/>
-          <w:sz w:val="18"/>
-          <w:szCs w:val="18"/>
-        </w:rPr>
-      </w:pPr>
-    </w:p>
-    <w:p>
-      <w:pPr>
-        <w:pStyle w:val="Default"/>
-        <w:rPr>
-          <w:rFonts w:ascii="Arial" w:cs="Arial" w:hAnsi="Arial" w:eastAsia="Arial"/>
-          <w:sz w:val="18"/>
-          <w:szCs w:val="18"/>
-        </w:rPr>
-      </w:pPr>
-    </w:p>
-    <w:p>
-      <w:pPr>
-        <w:pStyle w:val="Default"/>
-        <w:rPr>
-          <w:rFonts w:ascii="Arial" w:cs="Arial" w:hAnsi="Arial" w:eastAsia="Arial"/>
           <w:i w:val="1"/>
           <w:iCs w:val="1"/>
           <w:sz w:val="18"/>
@@ -716,8 +686,6 @@
       <w:r>
         <w:rPr>
           <w:rFonts w:ascii="Verdana" w:cs="Arial Unicode MS" w:hAnsi="Arial Unicode MS" w:eastAsia="Arial Unicode MS"/>
-          <w:sz w:val="24"/>
-          <w:szCs w:val="24"/>
           <w:u w:val="single"/>
           <w:rtl w:val="0"/>
           <w:lang w:val="en-US"/>
@@ -914,35 +882,13 @@
         </w:rPr>
         <w:t xml:space="preserve"> </w:t>
         <w:tab/>
-        <w:t>- I strictly adhere to only running UI related code on the main thread, default to G</w:t>
-      </w:r>
-      <w:r>
-        <w:rPr>
-          <w:rFonts w:ascii="Arial"/>
-          <w:sz w:val="20"/>
-          <w:szCs w:val="20"/>
-          <w:rtl w:val="0"/>
-          <w:lang w:val="en-US"/>
-        </w:rPr>
-        <w:t>CD</w:t>
-      </w:r>
-      <w:r>
-        <w:rPr>
-          <w:rFonts w:ascii="Arial"/>
-          <w:sz w:val="20"/>
-          <w:szCs w:val="20"/>
-          <w:rtl w:val="0"/>
-          <w:lang w:val="en-US"/>
-        </w:rPr>
-        <w:t xml:space="preserve"> otherwise. </w:t>
+        <w:t xml:space="preserve">- I strictly adhere to only running UI related code on the main thread, default to GDC otherwise. </w:t>
       </w:r>
     </w:p>
     <w:p>
       <w:pPr>
         <w:pStyle w:val="Default"/>
         <w:rPr>
-          <w:sz w:val="24"/>
-          <w:szCs w:val="24"/>
           <w:rtl w:val="0"/>
         </w:rPr>
       </w:pPr>
@@ -1325,18 +1271,6 @@
         </w:rPr>
         <w:t>I am very familiar with the tools I use and can pick up on new tools within minutes, hours or overnight. I am also really good at and I thoroughly enjoy learning new languages, frameworks and patterns, but I am not a math genius.</w:t>
       </w:r>
-    </w:p>
-    <w:p>
-      <w:pPr>
-        <w:pStyle w:val="Default"/>
-        <w:rPr>
-          <w:rFonts w:ascii="Arial" w:cs="Arial" w:hAnsi="Arial" w:eastAsia="Arial"/>
-          <w:b w:val="1"/>
-          <w:bCs w:val="1"/>
-          <w:sz w:val="20"/>
-          <w:szCs w:val="20"/>
-        </w:rPr>
-      </w:pPr>
     </w:p>
     <w:p>
       <w:pPr>
@@ -1374,7 +1308,7 @@
           <w:shd w:val="clear" w:color="auto" w:fill="auto"/>
         </w:tblPrEx>
         <w:trPr>
-          <w:trHeight w:val="933" w:hRule="atLeast"/>
+          <w:trHeight w:val="923" w:hRule="atLeast"/>
         </w:trPr>
         <w:tc>
           <w:tcPr>
@@ -1417,6 +1351,7 @@
             </w:pPr>
             <w:r>
               <w:rPr>
+                <w:rFonts w:ascii="Helvetica" w:cs="Arial Unicode MS" w:hAnsi="Arial Unicode MS" w:eastAsia="Arial Unicode MS"/>
                 <w:caps w:val="0"/>
                 <w:smallCaps w:val="0"/>
                 <w:strike w:val="0"/>
@@ -1492,7 +1427,7 @@
           <w:shd w:val="clear" w:color="auto" w:fill="auto"/>
         </w:tblPrEx>
         <w:trPr>
-          <w:trHeight w:val="873" w:hRule="atLeast"/>
+          <w:trHeight w:val="863" w:hRule="atLeast"/>
         </w:trPr>
         <w:tc>
           <w:tcPr>
@@ -1633,7 +1568,7 @@
           <w:shd w:val="clear" w:color="auto" w:fill="auto"/>
         </w:tblPrEx>
         <w:trPr>
-          <w:trHeight w:val="634" w:hRule="atLeast"/>
+          <w:trHeight w:val="624" w:hRule="atLeast"/>
         </w:trPr>
         <w:tc>
           <w:tcPr>
@@ -1800,18 +1735,6 @@
         <w:pStyle w:val="Default"/>
         <w:rPr>
           <w:rFonts w:ascii="Arial" w:cs="Arial" w:hAnsi="Arial" w:eastAsia="Arial"/>
-          <w:b w:val="1"/>
-          <w:bCs w:val="1"/>
-          <w:sz w:val="20"/>
-          <w:szCs w:val="20"/>
-        </w:rPr>
-      </w:pPr>
-    </w:p>
-    <w:p>
-      <w:pPr>
-        <w:pStyle w:val="Default"/>
-        <w:rPr>
-          <w:rFonts w:ascii="Arial" w:cs="Arial" w:hAnsi="Arial" w:eastAsia="Arial"/>
           <w:sz w:val="18"/>
           <w:szCs w:val="18"/>
         </w:rPr>
@@ -2009,10 +1932,10 @@
       <w:lvlJc w:val="left"/>
       <w:pPr>
         <w:tabs>
-          <w:tab w:val="num" w:pos="367"/>
-          <w:tab w:val="clear" w:pos="0"/>
-        </w:tabs>
-        <w:ind w:left="367" w:hanging="127"/>
+          <w:tab w:val="num" w:pos="422"/>
+          <w:tab w:val="clear" w:pos="0"/>
+        </w:tabs>
+        <w:ind w:left="422" w:hanging="182"/>
       </w:pPr>
       <w:rPr>
         <w:rFonts w:ascii="Arial" w:cs="Arial" w:hAnsi="Arial" w:eastAsia="Arial"/>
@@ -2031,10 +1954,10 @@
       <w:lvlJc w:val="left"/>
       <w:pPr>
         <w:tabs>
-          <w:tab w:val="num" w:pos="607"/>
-          <w:tab w:val="clear" w:pos="0"/>
-        </w:tabs>
-        <w:ind w:left="607" w:hanging="127"/>
+          <w:tab w:val="num" w:pos="662"/>
+          <w:tab w:val="clear" w:pos="0"/>
+        </w:tabs>
+        <w:ind w:left="662" w:hanging="182"/>
       </w:pPr>
       <w:rPr>
         <w:rFonts w:ascii="Arial" w:cs="Arial" w:hAnsi="Arial" w:eastAsia="Arial"/>
@@ -2053,10 +1976,10 @@
       <w:lvlJc w:val="left"/>
       <w:pPr>
         <w:tabs>
-          <w:tab w:val="num" w:pos="847"/>
-          <w:tab w:val="clear" w:pos="0"/>
-        </w:tabs>
-        <w:ind w:left="847" w:hanging="127"/>
+          <w:tab w:val="num" w:pos="902"/>
+          <w:tab w:val="clear" w:pos="0"/>
+        </w:tabs>
+        <w:ind w:left="902" w:hanging="182"/>
       </w:pPr>
       <w:rPr>
         <w:rFonts w:ascii="Arial" w:cs="Arial" w:hAnsi="Arial" w:eastAsia="Arial"/>
@@ -2075,10 +1998,10 @@
       <w:lvlJc w:val="left"/>
       <w:pPr>
         <w:tabs>
-          <w:tab w:val="num" w:pos="1087"/>
-          <w:tab w:val="clear" w:pos="0"/>
-        </w:tabs>
-        <w:ind w:left="1087" w:hanging="127"/>
+          <w:tab w:val="num" w:pos="1142"/>
+          <w:tab w:val="clear" w:pos="0"/>
+        </w:tabs>
+        <w:ind w:left="1142" w:hanging="182"/>
       </w:pPr>
       <w:rPr>
         <w:rFonts w:ascii="Arial" w:cs="Arial" w:hAnsi="Arial" w:eastAsia="Arial"/>
@@ -2097,10 +2020,10 @@
       <w:lvlJc w:val="left"/>
       <w:pPr>
         <w:tabs>
-          <w:tab w:val="num" w:pos="1327"/>
-          <w:tab w:val="clear" w:pos="0"/>
-        </w:tabs>
-        <w:ind w:left="1327" w:hanging="127"/>
+          <w:tab w:val="num" w:pos="1382"/>
+          <w:tab w:val="clear" w:pos="0"/>
+        </w:tabs>
+        <w:ind w:left="1382" w:hanging="182"/>
       </w:pPr>
       <w:rPr>
         <w:rFonts w:ascii="Arial" w:cs="Arial" w:hAnsi="Arial" w:eastAsia="Arial"/>
@@ -2119,10 +2042,10 @@
       <w:lvlJc w:val="left"/>
       <w:pPr>
         <w:tabs>
-          <w:tab w:val="num" w:pos="1567"/>
-          <w:tab w:val="clear" w:pos="0"/>
-        </w:tabs>
-        <w:ind w:left="1567" w:hanging="127"/>
+          <w:tab w:val="num" w:pos="1622"/>
+          <w:tab w:val="clear" w:pos="0"/>
+        </w:tabs>
+        <w:ind w:left="1622" w:hanging="182"/>
       </w:pPr>
       <w:rPr>
         <w:rFonts w:ascii="Arial" w:cs="Arial" w:hAnsi="Arial" w:eastAsia="Arial"/>
@@ -2141,10 +2064,10 @@
       <w:lvlJc w:val="left"/>
       <w:pPr>
         <w:tabs>
-          <w:tab w:val="num" w:pos="1807"/>
-          <w:tab w:val="clear" w:pos="0"/>
-        </w:tabs>
-        <w:ind w:left="1807" w:hanging="127"/>
+          <w:tab w:val="num" w:pos="1862"/>
+          <w:tab w:val="clear" w:pos="0"/>
+        </w:tabs>
+        <w:ind w:left="1862" w:hanging="182"/>
       </w:pPr>
       <w:rPr>
         <w:rFonts w:ascii="Arial" w:cs="Arial" w:hAnsi="Arial" w:eastAsia="Arial"/>
@@ -2163,10 +2086,10 @@
       <w:lvlJc w:val="left"/>
       <w:pPr>
         <w:tabs>
-          <w:tab w:val="num" w:pos="2047"/>
-          <w:tab w:val="clear" w:pos="0"/>
-        </w:tabs>
-        <w:ind w:left="2047" w:hanging="127"/>
+          <w:tab w:val="num" w:pos="2102"/>
+          <w:tab w:val="clear" w:pos="0"/>
+        </w:tabs>
+        <w:ind w:left="2102" w:hanging="182"/>
       </w:pPr>
       <w:rPr>
         <w:rFonts w:ascii="Arial" w:cs="Arial" w:hAnsi="Arial" w:eastAsia="Arial"/>
@@ -2313,10 +2236,10 @@
       <w:lvlJc w:val="left"/>
       <w:pPr>
         <w:tabs>
-          <w:tab w:val="num" w:pos="367"/>
-          <w:tab w:val="clear" w:pos="0"/>
-        </w:tabs>
-        <w:ind w:left="367" w:hanging="127"/>
+          <w:tab w:val="num" w:pos="422"/>
+          <w:tab w:val="clear" w:pos="0"/>
+        </w:tabs>
+        <w:ind w:left="422" w:hanging="182"/>
       </w:pPr>
       <w:rPr>
         <w:rFonts w:ascii="Arial" w:cs="Arial" w:hAnsi="Arial" w:eastAsia="Arial"/>
@@ -2335,10 +2258,10 @@
       <w:lvlJc w:val="left"/>
       <w:pPr>
         <w:tabs>
-          <w:tab w:val="num" w:pos="607"/>
-          <w:tab w:val="clear" w:pos="0"/>
-        </w:tabs>
-        <w:ind w:left="607" w:hanging="127"/>
+          <w:tab w:val="num" w:pos="662"/>
+          <w:tab w:val="clear" w:pos="0"/>
+        </w:tabs>
+        <w:ind w:left="662" w:hanging="182"/>
       </w:pPr>
       <w:rPr>
         <w:rFonts w:ascii="Arial" w:cs="Arial" w:hAnsi="Arial" w:eastAsia="Arial"/>
@@ -2357,10 +2280,10 @@
       <w:lvlJc w:val="left"/>
       <w:pPr>
         <w:tabs>
-          <w:tab w:val="num" w:pos="847"/>
-          <w:tab w:val="clear" w:pos="0"/>
-        </w:tabs>
-        <w:ind w:left="847" w:hanging="127"/>
+          <w:tab w:val="num" w:pos="902"/>
+          <w:tab w:val="clear" w:pos="0"/>
+        </w:tabs>
+        <w:ind w:left="902" w:hanging="182"/>
       </w:pPr>
       <w:rPr>
         <w:rFonts w:ascii="Arial" w:cs="Arial" w:hAnsi="Arial" w:eastAsia="Arial"/>
@@ -2379,10 +2302,10 @@
       <w:lvlJc w:val="left"/>
       <w:pPr>
         <w:tabs>
-          <w:tab w:val="num" w:pos="1087"/>
-          <w:tab w:val="clear" w:pos="0"/>
-        </w:tabs>
-        <w:ind w:left="1087" w:hanging="127"/>
+          <w:tab w:val="num" w:pos="1142"/>
+          <w:tab w:val="clear" w:pos="0"/>
+        </w:tabs>
+        <w:ind w:left="1142" w:hanging="182"/>
       </w:pPr>
       <w:rPr>
         <w:rFonts w:ascii="Arial" w:cs="Arial" w:hAnsi="Arial" w:eastAsia="Arial"/>
@@ -2401,10 +2324,10 @@
       <w:lvlJc w:val="left"/>
       <w:pPr>
         <w:tabs>
-          <w:tab w:val="num" w:pos="1327"/>
-          <w:tab w:val="clear" w:pos="0"/>
-        </w:tabs>
-        <w:ind w:left="1327" w:hanging="127"/>
+          <w:tab w:val="num" w:pos="1382"/>
+          <w:tab w:val="clear" w:pos="0"/>
+        </w:tabs>
+        <w:ind w:left="1382" w:hanging="182"/>
       </w:pPr>
       <w:rPr>
         <w:rFonts w:ascii="Arial" w:cs="Arial" w:hAnsi="Arial" w:eastAsia="Arial"/>
@@ -2423,10 +2346,10 @@
       <w:lvlJc w:val="left"/>
       <w:pPr>
         <w:tabs>
-          <w:tab w:val="num" w:pos="1567"/>
-          <w:tab w:val="clear" w:pos="0"/>
-        </w:tabs>
-        <w:ind w:left="1567" w:hanging="127"/>
+          <w:tab w:val="num" w:pos="1622"/>
+          <w:tab w:val="clear" w:pos="0"/>
+        </w:tabs>
+        <w:ind w:left="1622" w:hanging="182"/>
       </w:pPr>
       <w:rPr>
         <w:rFonts w:ascii="Arial" w:cs="Arial" w:hAnsi="Arial" w:eastAsia="Arial"/>
@@ -2445,10 +2368,10 @@
       <w:lvlJc w:val="left"/>
       <w:pPr>
         <w:tabs>
-          <w:tab w:val="num" w:pos="1807"/>
-          <w:tab w:val="clear" w:pos="0"/>
-        </w:tabs>
-        <w:ind w:left="1807" w:hanging="127"/>
+          <w:tab w:val="num" w:pos="1862"/>
+          <w:tab w:val="clear" w:pos="0"/>
+        </w:tabs>
+        <w:ind w:left="1862" w:hanging="182"/>
       </w:pPr>
       <w:rPr>
         <w:rFonts w:ascii="Arial" w:cs="Arial" w:hAnsi="Arial" w:eastAsia="Arial"/>
@@ -2467,10 +2390,10 @@
       <w:lvlJc w:val="left"/>
       <w:pPr>
         <w:tabs>
-          <w:tab w:val="num" w:pos="2047"/>
-          <w:tab w:val="clear" w:pos="0"/>
-        </w:tabs>
-        <w:ind w:left="2047" w:hanging="127"/>
+          <w:tab w:val="num" w:pos="2102"/>
+          <w:tab w:val="clear" w:pos="0"/>
+        </w:tabs>
+        <w:ind w:left="2102" w:hanging="182"/>
       </w:pPr>
       <w:rPr>
         <w:rFonts w:ascii="Arial" w:cs="Arial" w:hAnsi="Arial" w:eastAsia="Arial"/>
@@ -2514,10 +2437,10 @@
       <w:lvlJc w:val="left"/>
       <w:pPr>
         <w:tabs>
-          <w:tab w:val="num" w:pos="367"/>
-          <w:tab w:val="clear" w:pos="0"/>
-        </w:tabs>
-        <w:ind w:left="367" w:hanging="127"/>
+          <w:tab w:val="num" w:pos="422"/>
+          <w:tab w:val="clear" w:pos="0"/>
+        </w:tabs>
+        <w:ind w:left="422" w:hanging="182"/>
       </w:pPr>
       <w:rPr>
         <w:rFonts w:ascii="Arial" w:cs="Arial" w:hAnsi="Arial" w:eastAsia="Arial"/>
@@ -2536,10 +2459,10 @@
       <w:lvlJc w:val="left"/>
       <w:pPr>
         <w:tabs>
-          <w:tab w:val="num" w:pos="607"/>
-          <w:tab w:val="clear" w:pos="0"/>
-        </w:tabs>
-        <w:ind w:left="607" w:hanging="127"/>
+          <w:tab w:val="num" w:pos="662"/>
+          <w:tab w:val="clear" w:pos="0"/>
+        </w:tabs>
+        <w:ind w:left="662" w:hanging="182"/>
       </w:pPr>
       <w:rPr>
         <w:rFonts w:ascii="Arial" w:cs="Arial" w:hAnsi="Arial" w:eastAsia="Arial"/>
@@ -2558,10 +2481,10 @@
       <w:lvlJc w:val="left"/>
       <w:pPr>
         <w:tabs>
-          <w:tab w:val="num" w:pos="847"/>
-          <w:tab w:val="clear" w:pos="0"/>
-        </w:tabs>
-        <w:ind w:left="847" w:hanging="127"/>
+          <w:tab w:val="num" w:pos="902"/>
+          <w:tab w:val="clear" w:pos="0"/>
+        </w:tabs>
+        <w:ind w:left="902" w:hanging="182"/>
       </w:pPr>
       <w:rPr>
         <w:rFonts w:ascii="Arial" w:cs="Arial" w:hAnsi="Arial" w:eastAsia="Arial"/>
@@ -2580,10 +2503,10 @@
       <w:lvlJc w:val="left"/>
       <w:pPr>
         <w:tabs>
-          <w:tab w:val="num" w:pos="1087"/>
-          <w:tab w:val="clear" w:pos="0"/>
-        </w:tabs>
-        <w:ind w:left="1087" w:hanging="127"/>
+          <w:tab w:val="num" w:pos="1142"/>
+          <w:tab w:val="clear" w:pos="0"/>
+        </w:tabs>
+        <w:ind w:left="1142" w:hanging="182"/>
       </w:pPr>
       <w:rPr>
         <w:rFonts w:ascii="Arial" w:cs="Arial" w:hAnsi="Arial" w:eastAsia="Arial"/>
@@ -2602,10 +2525,10 @@
       <w:lvlJc w:val="left"/>
       <w:pPr>
         <w:tabs>
-          <w:tab w:val="num" w:pos="1327"/>
-          <w:tab w:val="clear" w:pos="0"/>
-        </w:tabs>
-        <w:ind w:left="1327" w:hanging="127"/>
+          <w:tab w:val="num" w:pos="1382"/>
+          <w:tab w:val="clear" w:pos="0"/>
+        </w:tabs>
+        <w:ind w:left="1382" w:hanging="182"/>
       </w:pPr>
       <w:rPr>
         <w:rFonts w:ascii="Arial" w:cs="Arial" w:hAnsi="Arial" w:eastAsia="Arial"/>
@@ -2624,10 +2547,10 @@
       <w:lvlJc w:val="left"/>
       <w:pPr>
         <w:tabs>
-          <w:tab w:val="num" w:pos="1567"/>
-          <w:tab w:val="clear" w:pos="0"/>
-        </w:tabs>
-        <w:ind w:left="1567" w:hanging="127"/>
+          <w:tab w:val="num" w:pos="1622"/>
+          <w:tab w:val="clear" w:pos="0"/>
+        </w:tabs>
+        <w:ind w:left="1622" w:hanging="182"/>
       </w:pPr>
       <w:rPr>
         <w:rFonts w:ascii="Arial" w:cs="Arial" w:hAnsi="Arial" w:eastAsia="Arial"/>
@@ -2646,10 +2569,10 @@
       <w:lvlJc w:val="left"/>
       <w:pPr>
         <w:tabs>
-          <w:tab w:val="num" w:pos="1807"/>
-          <w:tab w:val="clear" w:pos="0"/>
-        </w:tabs>
-        <w:ind w:left="1807" w:hanging="127"/>
+          <w:tab w:val="num" w:pos="1862"/>
+          <w:tab w:val="clear" w:pos="0"/>
+        </w:tabs>
+        <w:ind w:left="1862" w:hanging="182"/>
       </w:pPr>
       <w:rPr>
         <w:rFonts w:ascii="Arial" w:cs="Arial" w:hAnsi="Arial" w:eastAsia="Arial"/>
@@ -2668,10 +2591,10 @@
       <w:lvlJc w:val="left"/>
       <w:pPr>
         <w:tabs>
-          <w:tab w:val="num" w:pos="2047"/>
-          <w:tab w:val="clear" w:pos="0"/>
-        </w:tabs>
-        <w:ind w:left="2047" w:hanging="127"/>
+          <w:tab w:val="num" w:pos="2102"/>
+          <w:tab w:val="clear" w:pos="0"/>
+        </w:tabs>
+        <w:ind w:left="2102" w:hanging="182"/>
       </w:pPr>
       <w:rPr>
         <w:rFonts w:ascii="Arial" w:cs="Arial" w:hAnsi="Arial" w:eastAsia="Arial"/>
@@ -2818,10 +2741,10 @@
       <w:lvlJc w:val="left"/>
       <w:pPr>
         <w:tabs>
-          <w:tab w:val="num" w:pos="367"/>
-          <w:tab w:val="clear" w:pos="0"/>
-        </w:tabs>
-        <w:ind w:left="367" w:hanging="127"/>
+          <w:tab w:val="num" w:pos="422"/>
+          <w:tab w:val="clear" w:pos="0"/>
+        </w:tabs>
+        <w:ind w:left="422" w:hanging="182"/>
       </w:pPr>
       <w:rPr>
         <w:rFonts w:ascii="Arial" w:cs="Arial" w:hAnsi="Arial" w:eastAsia="Arial"/>
@@ -2840,10 +2763,10 @@
       <w:lvlJc w:val="left"/>
       <w:pPr>
         <w:tabs>
-          <w:tab w:val="num" w:pos="607"/>
-          <w:tab w:val="clear" w:pos="0"/>
-        </w:tabs>
-        <w:ind w:left="607" w:hanging="127"/>
+          <w:tab w:val="num" w:pos="662"/>
+          <w:tab w:val="clear" w:pos="0"/>
+        </w:tabs>
+        <w:ind w:left="662" w:hanging="182"/>
       </w:pPr>
       <w:rPr>
         <w:rFonts w:ascii="Arial" w:cs="Arial" w:hAnsi="Arial" w:eastAsia="Arial"/>
@@ -2862,10 +2785,10 @@
       <w:lvlJc w:val="left"/>
       <w:pPr>
         <w:tabs>
-          <w:tab w:val="num" w:pos="847"/>
-          <w:tab w:val="clear" w:pos="0"/>
-        </w:tabs>
-        <w:ind w:left="847" w:hanging="127"/>
+          <w:tab w:val="num" w:pos="902"/>
+          <w:tab w:val="clear" w:pos="0"/>
+        </w:tabs>
+        <w:ind w:left="902" w:hanging="182"/>
       </w:pPr>
       <w:rPr>
         <w:rFonts w:ascii="Arial" w:cs="Arial" w:hAnsi="Arial" w:eastAsia="Arial"/>
@@ -2884,10 +2807,10 @@
       <w:lvlJc w:val="left"/>
       <w:pPr>
         <w:tabs>
-          <w:tab w:val="num" w:pos="1087"/>
-          <w:tab w:val="clear" w:pos="0"/>
-        </w:tabs>
-        <w:ind w:left="1087" w:hanging="127"/>
+          <w:tab w:val="num" w:pos="1142"/>
+          <w:tab w:val="clear" w:pos="0"/>
+        </w:tabs>
+        <w:ind w:left="1142" w:hanging="182"/>
       </w:pPr>
       <w:rPr>
         <w:rFonts w:ascii="Arial" w:cs="Arial" w:hAnsi="Arial" w:eastAsia="Arial"/>
@@ -2906,10 +2829,10 @@
       <w:lvlJc w:val="left"/>
       <w:pPr>
         <w:tabs>
-          <w:tab w:val="num" w:pos="1327"/>
-          <w:tab w:val="clear" w:pos="0"/>
-        </w:tabs>
-        <w:ind w:left="1327" w:hanging="127"/>
+          <w:tab w:val="num" w:pos="1382"/>
+          <w:tab w:val="clear" w:pos="0"/>
+        </w:tabs>
+        <w:ind w:left="1382" w:hanging="182"/>
       </w:pPr>
       <w:rPr>
         <w:rFonts w:ascii="Arial" w:cs="Arial" w:hAnsi="Arial" w:eastAsia="Arial"/>
@@ -2928,10 +2851,10 @@
       <w:lvlJc w:val="left"/>
       <w:pPr>
         <w:tabs>
-          <w:tab w:val="num" w:pos="1567"/>
-          <w:tab w:val="clear" w:pos="0"/>
-        </w:tabs>
-        <w:ind w:left="1567" w:hanging="127"/>
+          <w:tab w:val="num" w:pos="1622"/>
+          <w:tab w:val="clear" w:pos="0"/>
+        </w:tabs>
+        <w:ind w:left="1622" w:hanging="182"/>
       </w:pPr>
       <w:rPr>
         <w:rFonts w:ascii="Arial" w:cs="Arial" w:hAnsi="Arial" w:eastAsia="Arial"/>
@@ -2950,10 +2873,10 @@
       <w:lvlJc w:val="left"/>
       <w:pPr>
         <w:tabs>
-          <w:tab w:val="num" w:pos="1807"/>
-          <w:tab w:val="clear" w:pos="0"/>
-        </w:tabs>
-        <w:ind w:left="1807" w:hanging="127"/>
+          <w:tab w:val="num" w:pos="1862"/>
+          <w:tab w:val="clear" w:pos="0"/>
+        </w:tabs>
+        <w:ind w:left="1862" w:hanging="182"/>
       </w:pPr>
       <w:rPr>
         <w:rFonts w:ascii="Arial" w:cs="Arial" w:hAnsi="Arial" w:eastAsia="Arial"/>
@@ -2972,10 +2895,10 @@
       <w:lvlJc w:val="left"/>
       <w:pPr>
         <w:tabs>
-          <w:tab w:val="num" w:pos="2047"/>
-          <w:tab w:val="clear" w:pos="0"/>
-        </w:tabs>
-        <w:ind w:left="2047" w:hanging="127"/>
+          <w:tab w:val="num" w:pos="2102"/>
+          <w:tab w:val="clear" w:pos="0"/>
+        </w:tabs>
+        <w:ind w:left="2102" w:hanging="182"/>
       </w:pPr>
       <w:rPr>
         <w:rFonts w:ascii="Arial" w:cs="Arial" w:hAnsi="Arial" w:eastAsia="Arial"/>
@@ -3028,10 +2951,10 @@
       <w:lvlJc w:val="left"/>
       <w:pPr>
         <w:tabs>
-          <w:tab w:val="num" w:pos="834"/>
-          <w:tab w:val="clear" w:pos="0"/>
-        </w:tabs>
-        <w:ind w:left="834" w:hanging="114"/>
+          <w:tab w:val="num" w:pos="923"/>
+          <w:tab w:val="clear" w:pos="0"/>
+        </w:tabs>
+        <w:ind w:left="923" w:hanging="203"/>
       </w:pPr>
       <w:rPr>
         <w:rFonts w:ascii="Arial" w:cs="Arial" w:hAnsi="Arial" w:eastAsia="Arial"/>
@@ -3059,10 +2982,10 @@
       <w:lvlJc w:val="left"/>
       <w:pPr>
         <w:tabs>
-          <w:tab w:val="num" w:pos="1194"/>
-          <w:tab w:val="clear" w:pos="0"/>
-        </w:tabs>
-        <w:ind w:left="1194" w:hanging="114"/>
+          <w:tab w:val="num" w:pos="1283"/>
+          <w:tab w:val="clear" w:pos="0"/>
+        </w:tabs>
+        <w:ind w:left="1283" w:hanging="203"/>
       </w:pPr>
       <w:rPr>
         <w:rFonts w:ascii="Arial" w:cs="Arial" w:hAnsi="Arial" w:eastAsia="Arial"/>
@@ -3090,10 +3013,10 @@
       <w:lvlJc w:val="left"/>
       <w:pPr>
         <w:tabs>
-          <w:tab w:val="num" w:pos="1554"/>
-          <w:tab w:val="clear" w:pos="0"/>
-        </w:tabs>
-        <w:ind w:left="1554" w:hanging="114"/>
+          <w:tab w:val="num" w:pos="1643"/>
+          <w:tab w:val="clear" w:pos="0"/>
+        </w:tabs>
+        <w:ind w:left="1643" w:hanging="203"/>
       </w:pPr>
       <w:rPr>
         <w:rFonts w:ascii="Arial" w:cs="Arial" w:hAnsi="Arial" w:eastAsia="Arial"/>
@@ -3121,10 +3044,10 @@
       <w:lvlJc w:val="left"/>
       <w:pPr>
         <w:tabs>
-          <w:tab w:val="num" w:pos="1914"/>
-          <w:tab w:val="clear" w:pos="0"/>
-        </w:tabs>
-        <w:ind w:left="1914" w:hanging="114"/>
+          <w:tab w:val="num" w:pos="2003"/>
+          <w:tab w:val="clear" w:pos="0"/>
+        </w:tabs>
+        <w:ind w:left="2003" w:hanging="203"/>
       </w:pPr>
       <w:rPr>
         <w:rFonts w:ascii="Arial" w:cs="Arial" w:hAnsi="Arial" w:eastAsia="Arial"/>
@@ -3152,10 +3075,10 @@
       <w:lvlJc w:val="left"/>
       <w:pPr>
         <w:tabs>
-          <w:tab w:val="num" w:pos="2274"/>
-          <w:tab w:val="clear" w:pos="0"/>
-        </w:tabs>
-        <w:ind w:left="2274" w:hanging="114"/>
+          <w:tab w:val="num" w:pos="2363"/>
+          <w:tab w:val="clear" w:pos="0"/>
+        </w:tabs>
+        <w:ind w:left="2363" w:hanging="203"/>
       </w:pPr>
       <w:rPr>
         <w:rFonts w:ascii="Arial" w:cs="Arial" w:hAnsi="Arial" w:eastAsia="Arial"/>
@@ -3183,10 +3106,10 @@
       <w:lvlJc w:val="left"/>
       <w:pPr>
         <w:tabs>
-          <w:tab w:val="num" w:pos="2634"/>
-          <w:tab w:val="clear" w:pos="0"/>
-        </w:tabs>
-        <w:ind w:left="2634" w:hanging="114"/>
+          <w:tab w:val="num" w:pos="2723"/>
+          <w:tab w:val="clear" w:pos="0"/>
+        </w:tabs>
+        <w:ind w:left="2723" w:hanging="203"/>
       </w:pPr>
       <w:rPr>
         <w:rFonts w:ascii="Arial" w:cs="Arial" w:hAnsi="Arial" w:eastAsia="Arial"/>
@@ -3214,10 +3137,10 @@
       <w:lvlJc w:val="left"/>
       <w:pPr>
         <w:tabs>
-          <w:tab w:val="num" w:pos="2994"/>
-          <w:tab w:val="clear" w:pos="0"/>
-        </w:tabs>
-        <w:ind w:left="2994" w:hanging="114"/>
+          <w:tab w:val="num" w:pos="3083"/>
+          <w:tab w:val="clear" w:pos="0"/>
+        </w:tabs>
+        <w:ind w:left="3083" w:hanging="203"/>
       </w:pPr>
       <w:rPr>
         <w:rFonts w:ascii="Arial" w:cs="Arial" w:hAnsi="Arial" w:eastAsia="Arial"/>
@@ -3245,10 +3168,10 @@
       <w:lvlJc w:val="left"/>
       <w:pPr>
         <w:tabs>
-          <w:tab w:val="num" w:pos="3354"/>
-          <w:tab w:val="clear" w:pos="0"/>
-        </w:tabs>
-        <w:ind w:left="3354" w:hanging="114"/>
+          <w:tab w:val="num" w:pos="3443"/>
+          <w:tab w:val="clear" w:pos="0"/>
+        </w:tabs>
+        <w:ind w:left="3443" w:hanging="203"/>
       </w:pPr>
       <w:rPr>
         <w:rFonts w:ascii="Arial" w:cs="Arial" w:hAnsi="Arial" w:eastAsia="Arial"/>
@@ -3422,10 +3345,10 @@
       <w:lvlJc w:val="left"/>
       <w:pPr>
         <w:tabs>
-          <w:tab w:val="num" w:pos="834"/>
-          <w:tab w:val="clear" w:pos="0"/>
-        </w:tabs>
-        <w:ind w:left="834" w:hanging="114"/>
+          <w:tab w:val="num" w:pos="923"/>
+          <w:tab w:val="clear" w:pos="0"/>
+        </w:tabs>
+        <w:ind w:left="923" w:hanging="203"/>
       </w:pPr>
       <w:rPr>
         <w:rFonts w:ascii="Arial" w:cs="Arial" w:hAnsi="Arial" w:eastAsia="Arial"/>
@@ -3453,10 +3376,10 @@
       <w:lvlJc w:val="left"/>
       <w:pPr>
         <w:tabs>
-          <w:tab w:val="num" w:pos="1194"/>
-          <w:tab w:val="clear" w:pos="0"/>
-        </w:tabs>
-        <w:ind w:left="1194" w:hanging="114"/>
+          <w:tab w:val="num" w:pos="1283"/>
+          <w:tab w:val="clear" w:pos="0"/>
+        </w:tabs>
+        <w:ind w:left="1283" w:hanging="203"/>
       </w:pPr>
       <w:rPr>
         <w:rFonts w:ascii="Arial" w:cs="Arial" w:hAnsi="Arial" w:eastAsia="Arial"/>
@@ -3484,10 +3407,10 @@
       <w:lvlJc w:val="left"/>
       <w:pPr>
         <w:tabs>
-          <w:tab w:val="num" w:pos="1554"/>
-          <w:tab w:val="clear" w:pos="0"/>
-        </w:tabs>
-        <w:ind w:left="1554" w:hanging="114"/>
+          <w:tab w:val="num" w:pos="1643"/>
+          <w:tab w:val="clear" w:pos="0"/>
+        </w:tabs>
+        <w:ind w:left="1643" w:hanging="203"/>
       </w:pPr>
       <w:rPr>
         <w:rFonts w:ascii="Arial" w:cs="Arial" w:hAnsi="Arial" w:eastAsia="Arial"/>
@@ -3515,10 +3438,10 @@
       <w:lvlJc w:val="left"/>
       <w:pPr>
         <w:tabs>
-          <w:tab w:val="num" w:pos="1914"/>
-          <w:tab w:val="clear" w:pos="0"/>
-        </w:tabs>
-        <w:ind w:left="1914" w:hanging="114"/>
+          <w:tab w:val="num" w:pos="2003"/>
+          <w:tab w:val="clear" w:pos="0"/>
+        </w:tabs>
+        <w:ind w:left="2003" w:hanging="203"/>
       </w:pPr>
       <w:rPr>
         <w:rFonts w:ascii="Arial" w:cs="Arial" w:hAnsi="Arial" w:eastAsia="Arial"/>
@@ -3546,10 +3469,10 @@
       <w:lvlJc w:val="left"/>
       <w:pPr>
         <w:tabs>
-          <w:tab w:val="num" w:pos="2274"/>
-          <w:tab w:val="clear" w:pos="0"/>
-        </w:tabs>
-        <w:ind w:left="2274" w:hanging="114"/>
+          <w:tab w:val="num" w:pos="2363"/>
+          <w:tab w:val="clear" w:pos="0"/>
+        </w:tabs>
+        <w:ind w:left="2363" w:hanging="203"/>
       </w:pPr>
       <w:rPr>
         <w:rFonts w:ascii="Arial" w:cs="Arial" w:hAnsi="Arial" w:eastAsia="Arial"/>
@@ -3577,10 +3500,10 @@
       <w:lvlJc w:val="left"/>
       <w:pPr>
         <w:tabs>
-          <w:tab w:val="num" w:pos="2634"/>
-          <w:tab w:val="clear" w:pos="0"/>
-        </w:tabs>
-        <w:ind w:left="2634" w:hanging="114"/>
+          <w:tab w:val="num" w:pos="2723"/>
+          <w:tab w:val="clear" w:pos="0"/>
+        </w:tabs>
+        <w:ind w:left="2723" w:hanging="203"/>
       </w:pPr>
       <w:rPr>
         <w:rFonts w:ascii="Arial" w:cs="Arial" w:hAnsi="Arial" w:eastAsia="Arial"/>
@@ -3608,10 +3531,10 @@
       <w:lvlJc w:val="left"/>
       <w:pPr>
         <w:tabs>
-          <w:tab w:val="num" w:pos="2994"/>
-          <w:tab w:val="clear" w:pos="0"/>
-        </w:tabs>
-        <w:ind w:left="2994" w:hanging="114"/>
+          <w:tab w:val="num" w:pos="3083"/>
+          <w:tab w:val="clear" w:pos="0"/>
+        </w:tabs>
+        <w:ind w:left="3083" w:hanging="203"/>
       </w:pPr>
       <w:rPr>
         <w:rFonts w:ascii="Arial" w:cs="Arial" w:hAnsi="Arial" w:eastAsia="Arial"/>
@@ -3639,10 +3562,10 @@
       <w:lvlJc w:val="left"/>
       <w:pPr>
         <w:tabs>
-          <w:tab w:val="num" w:pos="3354"/>
-          <w:tab w:val="clear" w:pos="0"/>
-        </w:tabs>
-        <w:ind w:left="3354" w:hanging="114"/>
+          <w:tab w:val="num" w:pos="3443"/>
+          <w:tab w:val="clear" w:pos="0"/>
+        </w:tabs>
+        <w:ind w:left="3443" w:hanging="203"/>
       </w:pPr>
       <w:rPr>
         <w:rFonts w:ascii="Arial" w:cs="Arial" w:hAnsi="Arial" w:eastAsia="Arial"/>
@@ -3705,10 +3628,10 @@
       <w:lvlJc w:val="left"/>
       <w:pPr>
         <w:tabs>
-          <w:tab w:val="num" w:pos="834"/>
-          <w:tab w:val="clear" w:pos="0"/>
-        </w:tabs>
-        <w:ind w:left="834" w:hanging="114"/>
+          <w:tab w:val="num" w:pos="923"/>
+          <w:tab w:val="clear" w:pos="0"/>
+        </w:tabs>
+        <w:ind w:left="923" w:hanging="203"/>
       </w:pPr>
       <w:rPr>
         <w:rFonts w:ascii="Arial" w:cs="Arial" w:hAnsi="Arial" w:eastAsia="Arial"/>
@@ -3737,10 +3660,10 @@
       <w:lvlJc w:val="left"/>
       <w:pPr>
         <w:tabs>
-          <w:tab w:val="num" w:pos="1194"/>
-          <w:tab w:val="clear" w:pos="0"/>
-        </w:tabs>
-        <w:ind w:left="1194" w:hanging="114"/>
+          <w:tab w:val="num" w:pos="1283"/>
+          <w:tab w:val="clear" w:pos="0"/>
+        </w:tabs>
+        <w:ind w:left="1283" w:hanging="203"/>
       </w:pPr>
       <w:rPr>
         <w:rFonts w:ascii="Arial" w:cs="Arial" w:hAnsi="Arial" w:eastAsia="Arial"/>
@@ -3769,10 +3692,10 @@
       <w:lvlJc w:val="left"/>
       <w:pPr>
         <w:tabs>
-          <w:tab w:val="num" w:pos="1554"/>
-          <w:tab w:val="clear" w:pos="0"/>
-        </w:tabs>
-        <w:ind w:left="1554" w:hanging="114"/>
+          <w:tab w:val="num" w:pos="1643"/>
+          <w:tab w:val="clear" w:pos="0"/>
+        </w:tabs>
+        <w:ind w:left="1643" w:hanging="203"/>
       </w:pPr>
       <w:rPr>
         <w:rFonts w:ascii="Arial" w:cs="Arial" w:hAnsi="Arial" w:eastAsia="Arial"/>
@@ -3801,10 +3724,10 @@
       <w:lvlJc w:val="left"/>
       <w:pPr>
         <w:tabs>
-          <w:tab w:val="num" w:pos="1914"/>
-          <w:tab w:val="clear" w:pos="0"/>
-        </w:tabs>
-        <w:ind w:left="1914" w:hanging="114"/>
+          <w:tab w:val="num" w:pos="2003"/>
+          <w:tab w:val="clear" w:pos="0"/>
+        </w:tabs>
+        <w:ind w:left="2003" w:hanging="203"/>
       </w:pPr>
       <w:rPr>
         <w:rFonts w:ascii="Arial" w:cs="Arial" w:hAnsi="Arial" w:eastAsia="Arial"/>
@@ -3833,10 +3756,10 @@
       <w:lvlJc w:val="left"/>
       <w:pPr>
         <w:tabs>
-          <w:tab w:val="num" w:pos="2274"/>
-          <w:tab w:val="clear" w:pos="0"/>
-        </w:tabs>
-        <w:ind w:left="2274" w:hanging="114"/>
+          <w:tab w:val="num" w:pos="2363"/>
+          <w:tab w:val="clear" w:pos="0"/>
+        </w:tabs>
+        <w:ind w:left="2363" w:hanging="203"/>
       </w:pPr>
       <w:rPr>
         <w:rFonts w:ascii="Arial" w:cs="Arial" w:hAnsi="Arial" w:eastAsia="Arial"/>
@@ -3865,10 +3788,10 @@
       <w:lvlJc w:val="left"/>
       <w:pPr>
         <w:tabs>
-          <w:tab w:val="num" w:pos="2634"/>
-          <w:tab w:val="clear" w:pos="0"/>
-        </w:tabs>
-        <w:ind w:left="2634" w:hanging="114"/>
+          <w:tab w:val="num" w:pos="2723"/>
+          <w:tab w:val="clear" w:pos="0"/>
+        </w:tabs>
+        <w:ind w:left="2723" w:hanging="203"/>
       </w:pPr>
       <w:rPr>
         <w:rFonts w:ascii="Arial" w:cs="Arial" w:hAnsi="Arial" w:eastAsia="Arial"/>
@@ -3897,10 +3820,10 @@
       <w:lvlJc w:val="left"/>
       <w:pPr>
         <w:tabs>
-          <w:tab w:val="num" w:pos="2994"/>
-          <w:tab w:val="clear" w:pos="0"/>
-        </w:tabs>
-        <w:ind w:left="2994" w:hanging="114"/>
+          <w:tab w:val="num" w:pos="3083"/>
+          <w:tab w:val="clear" w:pos="0"/>
+        </w:tabs>
+        <w:ind w:left="3083" w:hanging="203"/>
       </w:pPr>
       <w:rPr>
         <w:rFonts w:ascii="Arial" w:cs="Arial" w:hAnsi="Arial" w:eastAsia="Arial"/>
@@ -3929,10 +3852,10 @@
       <w:lvlJc w:val="left"/>
       <w:pPr>
         <w:tabs>
-          <w:tab w:val="num" w:pos="3354"/>
-          <w:tab w:val="clear" w:pos="0"/>
-        </w:tabs>
-        <w:ind w:left="3354" w:hanging="114"/>
+          <w:tab w:val="num" w:pos="3443"/>
+          <w:tab w:val="clear" w:pos="0"/>
+        </w:tabs>
+        <w:ind w:left="3443" w:hanging="203"/>
       </w:pPr>
       <w:rPr>
         <w:rFonts w:ascii="Arial" w:cs="Arial" w:hAnsi="Arial" w:eastAsia="Arial"/>
@@ -4108,10 +4031,10 @@
       <w:lvlJc w:val="left"/>
       <w:pPr>
         <w:tabs>
-          <w:tab w:val="num" w:pos="834"/>
-          <w:tab w:val="clear" w:pos="0"/>
-        </w:tabs>
-        <w:ind w:left="834" w:hanging="114"/>
+          <w:tab w:val="num" w:pos="923"/>
+          <w:tab w:val="clear" w:pos="0"/>
+        </w:tabs>
+        <w:ind w:left="923" w:hanging="203"/>
       </w:pPr>
       <w:rPr>
         <w:rFonts w:ascii="Arial" w:cs="Arial" w:hAnsi="Arial" w:eastAsia="Arial"/>
@@ -4140,10 +4063,10 @@
       <w:lvlJc w:val="left"/>
       <w:pPr>
         <w:tabs>
-          <w:tab w:val="num" w:pos="1194"/>
-          <w:tab w:val="clear" w:pos="0"/>
-        </w:tabs>
-        <w:ind w:left="1194" w:hanging="114"/>
+          <w:tab w:val="num" w:pos="1283"/>
+          <w:tab w:val="clear" w:pos="0"/>
+        </w:tabs>
+        <w:ind w:left="1283" w:hanging="203"/>
       </w:pPr>
       <w:rPr>
         <w:rFonts w:ascii="Arial" w:cs="Arial" w:hAnsi="Arial" w:eastAsia="Arial"/>
@@ -4172,10 +4095,10 @@
       <w:lvlJc w:val="left"/>
       <w:pPr>
         <w:tabs>
-          <w:tab w:val="num" w:pos="1554"/>
-          <w:tab w:val="clear" w:pos="0"/>
-        </w:tabs>
-        <w:ind w:left="1554" w:hanging="114"/>
+          <w:tab w:val="num" w:pos="1643"/>
+          <w:tab w:val="clear" w:pos="0"/>
+        </w:tabs>
+        <w:ind w:left="1643" w:hanging="203"/>
       </w:pPr>
       <w:rPr>
         <w:rFonts w:ascii="Arial" w:cs="Arial" w:hAnsi="Arial" w:eastAsia="Arial"/>
@@ -4204,10 +4127,10 @@
       <w:lvlJc w:val="left"/>
       <w:pPr>
         <w:tabs>
-          <w:tab w:val="num" w:pos="1914"/>
-          <w:tab w:val="clear" w:pos="0"/>
-        </w:tabs>
-        <w:ind w:left="1914" w:hanging="114"/>
+          <w:tab w:val="num" w:pos="2003"/>
+          <w:tab w:val="clear" w:pos="0"/>
+        </w:tabs>
+        <w:ind w:left="2003" w:hanging="203"/>
       </w:pPr>
       <w:rPr>
         <w:rFonts w:ascii="Arial" w:cs="Arial" w:hAnsi="Arial" w:eastAsia="Arial"/>
@@ -4236,10 +4159,10 @@
       <w:lvlJc w:val="left"/>
       <w:pPr>
         <w:tabs>
-          <w:tab w:val="num" w:pos="2274"/>
-          <w:tab w:val="clear" w:pos="0"/>
-        </w:tabs>
-        <w:ind w:left="2274" w:hanging="114"/>
+          <w:tab w:val="num" w:pos="2363"/>
+          <w:tab w:val="clear" w:pos="0"/>
+        </w:tabs>
+        <w:ind w:left="2363" w:hanging="203"/>
       </w:pPr>
       <w:rPr>
         <w:rFonts w:ascii="Arial" w:cs="Arial" w:hAnsi="Arial" w:eastAsia="Arial"/>
@@ -4268,10 +4191,10 @@
       <w:lvlJc w:val="left"/>
       <w:pPr>
         <w:tabs>
-          <w:tab w:val="num" w:pos="2634"/>
-          <w:tab w:val="clear" w:pos="0"/>
-        </w:tabs>
-        <w:ind w:left="2634" w:hanging="114"/>
+          <w:tab w:val="num" w:pos="2723"/>
+          <w:tab w:val="clear" w:pos="0"/>
+        </w:tabs>
+        <w:ind w:left="2723" w:hanging="203"/>
       </w:pPr>
       <w:rPr>
         <w:rFonts w:ascii="Arial" w:cs="Arial" w:hAnsi="Arial" w:eastAsia="Arial"/>
@@ -4300,10 +4223,10 @@
       <w:lvlJc w:val="left"/>
       <w:pPr>
         <w:tabs>
-          <w:tab w:val="num" w:pos="2994"/>
-          <w:tab w:val="clear" w:pos="0"/>
-        </w:tabs>
-        <w:ind w:left="2994" w:hanging="114"/>
+          <w:tab w:val="num" w:pos="3083"/>
+          <w:tab w:val="clear" w:pos="0"/>
+        </w:tabs>
+        <w:ind w:left="3083" w:hanging="203"/>
       </w:pPr>
       <w:rPr>
         <w:rFonts w:ascii="Arial" w:cs="Arial" w:hAnsi="Arial" w:eastAsia="Arial"/>
@@ -4332,10 +4255,10 @@
       <w:lvlJc w:val="left"/>
       <w:pPr>
         <w:tabs>
-          <w:tab w:val="num" w:pos="3354"/>
-          <w:tab w:val="clear" w:pos="0"/>
-        </w:tabs>
-        <w:ind w:left="3354" w:hanging="114"/>
+          <w:tab w:val="num" w:pos="3443"/>
+          <w:tab w:val="clear" w:pos="0"/>
+        </w:tabs>
+        <w:ind w:left="3443" w:hanging="203"/>
       </w:pPr>
       <w:rPr>
         <w:rFonts w:ascii="Arial" w:cs="Arial" w:hAnsi="Arial" w:eastAsia="Arial"/>
@@ -4695,92 +4618,6 @@
       <w:vertAlign w:val="baseline"/>
     </w:rPr>
   </w:style>
-  <w:style w:type="paragraph" w:styleId="Body A A">
-    <w:name w:val="Body A A"/>
-    <w:next w:val="Body A A"/>
-    <w:pPr>
-      <w:keepNext w:val="0"/>
-      <w:keepLines w:val="0"/>
-      <w:pageBreakBefore w:val="0"/>
-      <w:widowControl w:val="1"/>
-      <w:pBdr>
-        <w:top w:val="nil"/>
-        <w:left w:val="nil"/>
-        <w:bottom w:val="nil"/>
-        <w:right w:val="nil"/>
-      </w:pBdr>
-      <w:shd w:val="clear" w:color="auto" w:fill="auto"/>
-      <w:suppressAutoHyphens w:val="0"/>
-      <w:bidi w:val="0"/>
-      <w:spacing w:before="0" w:after="0" w:line="240" w:lineRule="auto"/>
-      <w:ind w:left="0" w:right="0" w:firstLine="0"/>
-      <w:jc w:val="left"/>
-      <w:outlineLvl w:val="9"/>
-    </w:pPr>
-    <w:rPr>
-      <w:rFonts w:ascii="Times New Roman" w:cs="Times New Roman" w:hAnsi="Times New Roman" w:eastAsia="Times New Roman"/>
-      <w:b w:val="0"/>
-      <w:bCs w:val="0"/>
-      <w:i w:val="0"/>
-      <w:iCs w:val="0"/>
-      <w:caps w:val="0"/>
-      <w:smallCaps w:val="0"/>
-      <w:strike w:val="0"/>
-      <w:dstrike w:val="0"/>
-      <w:outline w:val="0"/>
-      <w:color w:val="000000"/>
-      <w:spacing w:val="0"/>
-      <w:kern w:val="0"/>
-      <w:position w:val="0"/>
-      <w:sz w:val="24"/>
-      <w:szCs w:val="24"/>
-      <w:u w:val="none" w:color="000000"/>
-      <w:vertAlign w:val="baseline"/>
-    </w:rPr>
-  </w:style>
-  <w:style w:type="paragraph" w:styleId="Body A A A">
-    <w:name w:val="Body A A A"/>
-    <w:next w:val="Body A A A"/>
-    <w:pPr>
-      <w:keepNext w:val="0"/>
-      <w:keepLines w:val="0"/>
-      <w:pageBreakBefore w:val="0"/>
-      <w:widowControl w:val="1"/>
-      <w:pBdr>
-        <w:top w:val="nil"/>
-        <w:left w:val="nil"/>
-        <w:bottom w:val="nil"/>
-        <w:right w:val="nil"/>
-      </w:pBdr>
-      <w:shd w:val="clear" w:color="auto" w:fill="auto"/>
-      <w:suppressAutoHyphens w:val="0"/>
-      <w:bidi w:val="0"/>
-      <w:spacing w:before="0" w:after="0" w:line="240" w:lineRule="auto"/>
-      <w:ind w:left="0" w:right="0" w:firstLine="0"/>
-      <w:jc w:val="left"/>
-      <w:outlineLvl w:val="9"/>
-    </w:pPr>
-    <w:rPr>
-      <w:rFonts w:ascii="Times New Roman" w:cs="Times New Roman" w:hAnsi="Times New Roman" w:eastAsia="Times New Roman"/>
-      <w:b w:val="0"/>
-      <w:bCs w:val="0"/>
-      <w:i w:val="0"/>
-      <w:iCs w:val="0"/>
-      <w:caps w:val="0"/>
-      <w:smallCaps w:val="0"/>
-      <w:strike w:val="0"/>
-      <w:dstrike w:val="0"/>
-      <w:outline w:val="0"/>
-      <w:color w:val="000000"/>
-      <w:spacing w:val="0"/>
-      <w:kern w:val="0"/>
-      <w:position w:val="0"/>
-      <w:sz w:val="24"/>
-      <w:szCs w:val="24"/>
-      <w:u w:val="none" w:color="000000"/>
-      <w:vertAlign w:val="baseline"/>
-    </w:rPr>
-  </w:style>
   <w:style w:type="paragraph" w:styleId="Default">
     <w:name w:val="Default"/>
     <w:next w:val="Default"/>
@@ -4878,7 +4715,6 @@
       <w:sz w:val="24"/>
       <w:szCs w:val="24"/>
       <w:u w:val="single"/>
-      <w:lang w:val="en-US"/>
     </w:rPr>
   </w:style>
   <w:style w:type="numbering" w:styleId="List 0">
